--- a/doc/APENDICE C - SCRIPT DDL.docx
+++ b/doc/APENDICE C - SCRIPT DDL.docx
@@ -1704,7 +1704,7 @@
           <w:shd w:fill="auto" w:val="clear"/>
         </w:rPr>
         <w:tab/>
-        <w:t xml:space="preserve">numMensagem INT NOT NULL,</w:t>
+        <w:t xml:space="preserve">numMensagem INT,</w:t>
       </w:r>
     </w:p>
     <w:p>
